--- a/Отчет по практике.docx
+++ b/Отчет по практике.docx
@@ -1574,21 +1574,6 @@
       <w:pPr>
         <w:shd w:val="clear" w:color="auto" w:fill="FFFFFF"/>
         <w:spacing w:after="0" w:line="240" w:lineRule="auto"/>
-        <w:jc w:val="center"/>
-        <w:rPr>
-          <w:rFonts w:ascii="Times New Roman" w:eastAsia="Times New Roman" w:hAnsi="Times New Roman" w:cs="Times New Roman"/>
-          <w:color w:val="000000"/>
-          <w:sz w:val="24"/>
-          <w:szCs w:val="24"/>
-          <w:lang w:eastAsia="ru-RU"/>
-        </w:rPr>
-      </w:pPr>
-    </w:p>
-    <w:p>
-      <w:pPr>
-        <w:shd w:val="clear" w:color="auto" w:fill="FFFFFF"/>
-        <w:spacing w:after="0" w:line="240" w:lineRule="auto"/>
-        <w:jc w:val="center"/>
         <w:rPr>
           <w:rFonts w:ascii="Times New Roman" w:eastAsia="Times New Roman" w:hAnsi="Times New Roman" w:cs="Times New Roman"/>
           <w:color w:val="000000"/>
@@ -10033,35 +10018,6 @@
       <w:pPr>
         <w:shd w:val="clear" w:color="auto" w:fill="FFFFFF"/>
         <w:spacing w:after="0" w:line="240" w:lineRule="auto"/>
-        <w:jc w:val="center"/>
-        <w:rPr>
-          <w:rFonts w:ascii="Times New Roman" w:eastAsia="Times New Roman" w:hAnsi="Times New Roman" w:cs="Times New Roman"/>
-          <w:color w:val="000000"/>
-          <w:sz w:val="24"/>
-          <w:szCs w:val="24"/>
-          <w:lang w:eastAsia="ru-RU"/>
-        </w:rPr>
-      </w:pPr>
-    </w:p>
-    <w:p>
-      <w:pPr>
-        <w:shd w:val="clear" w:color="auto" w:fill="FFFFFF"/>
-        <w:spacing w:after="0" w:line="240" w:lineRule="auto"/>
-        <w:jc w:val="center"/>
-        <w:rPr>
-          <w:rFonts w:ascii="Times New Roman" w:eastAsia="Times New Roman" w:hAnsi="Times New Roman" w:cs="Times New Roman"/>
-          <w:color w:val="000000"/>
-          <w:sz w:val="24"/>
-          <w:szCs w:val="24"/>
-          <w:lang w:eastAsia="ru-RU"/>
-        </w:rPr>
-      </w:pPr>
-    </w:p>
-    <w:p>
-      <w:pPr>
-        <w:shd w:val="clear" w:color="auto" w:fill="FFFFFF"/>
-        <w:spacing w:after="0" w:line="240" w:lineRule="auto"/>
-        <w:jc w:val="center"/>
         <w:rPr>
           <w:rFonts w:ascii="Times New Roman" w:eastAsia="Times New Roman" w:hAnsi="Times New Roman" w:cs="Times New Roman"/>
           <w:color w:val="000000"/>
@@ -20790,7 +20746,23 @@
           <w:sz w:val="28"/>
           <w:szCs w:val="28"/>
         </w:rPr>
-        <w:t>Для создания графического интерфейса системы применялась библиотека PyQt5. PyQt5 предоставляет широкий набор инструментов для разработки кросс-платформенных интерфейсов на базе фреймворка Qt, что позволило создать современный и интуитивно понятный пользовательский интерфейс для систем</w:t>
+        <w:t xml:space="preserve">Для создания графического интерфейса системы применялась библиотека PyQt5. PyQt5 предоставляет широкий набор инструментов для разработки </w:t>
+      </w:r>
+      <w:r>
+        <w:rPr>
+          <w:rFonts w:ascii="Times New Roman" w:hAnsi="Times New Roman" w:cs="Times New Roman"/>
+          <w:sz w:val="28"/>
+          <w:szCs w:val="28"/>
+        </w:rPr>
+        <w:t>кроссплатформенных</w:t>
+      </w:r>
+      <w:r>
+        <w:rPr>
+          <w:rFonts w:ascii="Times New Roman" w:hAnsi="Times New Roman" w:cs="Times New Roman"/>
+          <w:sz w:val="28"/>
+          <w:szCs w:val="28"/>
+        </w:rPr>
+        <w:t xml:space="preserve"> интерфейсов на базе фреймворка Qt, что позволило создать современный и интуитивно понятный пользовательский интерфейс для систем</w:t>
       </w:r>
       <w:r>
         <w:rPr>
@@ -21166,7 +21138,25 @@
           <w:szCs w:val="28"/>
           <w:lang w:eastAsia="ru-RU"/>
         </w:rPr>
-        <w:t>Абромовским Артемом Александровичем</w:t>
+        <w:t>Абр</w:t>
+      </w:r>
+      <w:r>
+        <w:rPr>
+          <w:rFonts w:ascii="Times New Roman" w:eastAsia="Times New Roman" w:hAnsi="Times New Roman" w:cs="Times New Roman"/>
+          <w:sz w:val="28"/>
+          <w:szCs w:val="28"/>
+          <w:lang w:eastAsia="ru-RU"/>
+        </w:rPr>
+        <w:t>а</w:t>
+      </w:r>
+      <w:r>
+        <w:rPr>
+          <w:rFonts w:ascii="Times New Roman" w:eastAsia="Times New Roman" w:hAnsi="Times New Roman" w:cs="Times New Roman"/>
+          <w:sz w:val="28"/>
+          <w:szCs w:val="28"/>
+          <w:lang w:eastAsia="ru-RU"/>
+        </w:rPr>
+        <w:t>мовским Артемом Александровичем</w:t>
       </w:r>
       <w:r>
         <w:rPr>
@@ -21440,6 +21430,7 @@
           <w:b/>
           <w:bCs/>
           <w:color w:val="auto"/>
+          <w:lang w:val="en-US"/>
         </w:rPr>
       </w:pPr>
       <w:bookmarkStart w:id="11" w:name="_Toc118838363"/>
@@ -21457,50 +21448,246 @@
     </w:p>
     <w:p>
       <w:pPr>
-        <w:ind w:firstLine="709"/>
-        <w:jc w:val="both"/>
-        <w:rPr>
-          <w:rFonts w:ascii="Times New Roman" w:hAnsi="Times New Roman" w:cs="Times New Roman"/>
-          <w:sz w:val="28"/>
-          <w:szCs w:val="28"/>
-          <w:highlight w:val="yellow"/>
+        <w:rPr>
+          <w:lang w:val="en-US"/>
         </w:rPr>
       </w:pPr>
     </w:p>
     <w:p>
       <w:pPr>
-        <w:pStyle w:val="formattext"/>
-        <w:shd w:val="clear" w:color="auto" w:fill="FFFFFF"/>
-        <w:spacing w:before="0" w:beforeAutospacing="0" w:after="0" w:afterAutospacing="0" w:line="360" w:lineRule="auto"/>
-        <w:ind w:firstLine="709"/>
+        <w:pStyle w:val="a7"/>
+        <w:numPr>
+          <w:ilvl w:val="0"/>
+          <w:numId w:val="8"/>
+        </w:numPr>
+        <w:spacing w:after="0" w:line="360" w:lineRule="auto"/>
+        <w:ind w:left="0" w:firstLine="709"/>
         <w:jc w:val="both"/>
-        <w:textAlignment w:val="baseline"/>
-        <w:rPr>
-          <w:color w:val="FF0000"/>
-          <w:sz w:val="28"/>
-          <w:szCs w:val="28"/>
-        </w:rPr>
-      </w:pPr>
-      <w:r>
-        <w:rPr>
-          <w:color w:val="FF0000"/>
-          <w:sz w:val="28"/>
-          <w:szCs w:val="28"/>
-        </w:rPr>
-        <w:t>В</w:t>
-      </w:r>
-      <w:r>
-        <w:rPr>
-          <w:color w:val="FF0000"/>
-          <w:sz w:val="28"/>
-          <w:szCs w:val="28"/>
-        </w:rPr>
-        <w:t xml:space="preserve"> том числе ссылки на внешние ресурсы. Оформление по ГОСТ Р 7.0.100-2018.</w:t>
+        <w:rPr>
+          <w:rFonts w:ascii="Times New Roman" w:hAnsi="Times New Roman" w:cs="Times New Roman"/>
+          <w:sz w:val="28"/>
+          <w:szCs w:val="28"/>
+        </w:rPr>
+      </w:pPr>
+      <w:r>
+        <w:rPr>
+          <w:rFonts w:ascii="Times New Roman" w:hAnsi="Times New Roman" w:cs="Times New Roman"/>
+          <w:sz w:val="28"/>
+          <w:szCs w:val="28"/>
+        </w:rPr>
+        <w:t>Бейдер, Д. Чистый Python. Тонкости программирования для профи: специализированная литература / Д. Бейдер. – 2-е изд., испр. и доп. – Санкт-Петербург : Питер, 2018. – 228 с.</w:t>
       </w:r>
     </w:p>
     <w:p>
       <w:pPr>
+        <w:pStyle w:val="a7"/>
+        <w:numPr>
+          <w:ilvl w:val="0"/>
+          <w:numId w:val="8"/>
+        </w:numPr>
+        <w:spacing w:after="0" w:line="360" w:lineRule="auto"/>
+        <w:ind w:left="0" w:firstLine="709"/>
+        <w:jc w:val="both"/>
+        <w:rPr>
+          <w:rFonts w:ascii="Times New Roman" w:hAnsi="Times New Roman" w:cs="Times New Roman"/>
+          <w:sz w:val="28"/>
+          <w:szCs w:val="28"/>
+        </w:rPr>
+      </w:pPr>
+      <w:r>
+        <w:rPr>
+          <w:rFonts w:ascii="Times New Roman" w:hAnsi="Times New Roman" w:cs="Times New Roman"/>
+          <w:sz w:val="28"/>
+          <w:szCs w:val="28"/>
+        </w:rPr>
+        <w:t>Любанович, Б. Простой Python. Современный стиль программирования: специализированная литература / Б. Любанович. – 2-е изд., испр. и доп. – Санкт-Петербург : Питер, 2021. – 592 с.</w:t>
+      </w:r>
+    </w:p>
+    <w:p>
+      <w:pPr>
+        <w:pStyle w:val="a7"/>
+        <w:numPr>
+          <w:ilvl w:val="0"/>
+          <w:numId w:val="8"/>
+        </w:numPr>
+        <w:spacing w:after="0" w:line="360" w:lineRule="auto"/>
+        <w:ind w:left="0" w:firstLine="709"/>
+        <w:jc w:val="both"/>
+        <w:rPr>
+          <w:rFonts w:ascii="Times New Roman" w:hAnsi="Times New Roman" w:cs="Times New Roman"/>
+          <w:sz w:val="28"/>
+          <w:szCs w:val="28"/>
+        </w:rPr>
+      </w:pPr>
+      <w:r>
+        <w:rPr>
+          <w:rFonts w:ascii="Times New Roman" w:hAnsi="Times New Roman" w:cs="Times New Roman"/>
+          <w:sz w:val="28"/>
+          <w:szCs w:val="28"/>
+        </w:rPr>
+        <w:t>Мэтиз, Э. Изучаем Python: программирование игр, визуализация данных, веб-приложения: специализированная литература / Э. Мэтиз. – 3-е изд., испр. и доп. – Санкт-Петербург : Питер, 2021. – 512 с.</w:t>
+      </w:r>
+    </w:p>
+    <w:p>
+      <w:pPr>
+        <w:pStyle w:val="a7"/>
+        <w:numPr>
+          <w:ilvl w:val="0"/>
+          <w:numId w:val="8"/>
+        </w:numPr>
+        <w:spacing w:after="0" w:line="360" w:lineRule="auto"/>
+        <w:ind w:left="0" w:firstLine="709"/>
+        <w:jc w:val="both"/>
+        <w:rPr>
+          <w:rFonts w:ascii="Times New Roman" w:hAnsi="Times New Roman" w:cs="Times New Roman"/>
+          <w:sz w:val="28"/>
+          <w:szCs w:val="28"/>
+        </w:rPr>
+      </w:pPr>
+      <w:r>
+        <w:rPr>
+          <w:rFonts w:ascii="Times New Roman" w:hAnsi="Times New Roman" w:cs="Times New Roman"/>
+          <w:sz w:val="28"/>
+          <w:szCs w:val="28"/>
+        </w:rPr>
+        <w:t>Лутц, М. Изучаем Python. Том 1. Основы программирования: специализированная литература / М. Лутц. – 5-е изд., испр. и доп. – Санкт-Петербург : Питер, 2022. – 960 с.</w:t>
+      </w:r>
+    </w:p>
+    <w:p>
+      <w:pPr>
+        <w:pStyle w:val="a7"/>
+        <w:numPr>
+          <w:ilvl w:val="0"/>
+          <w:numId w:val="8"/>
+        </w:numPr>
+        <w:spacing w:after="0" w:line="360" w:lineRule="auto"/>
+        <w:ind w:left="0" w:firstLine="709"/>
+        <w:jc w:val="both"/>
+        <w:rPr>
+          <w:rFonts w:ascii="Times New Roman" w:hAnsi="Times New Roman" w:cs="Times New Roman"/>
+          <w:sz w:val="28"/>
+          <w:szCs w:val="28"/>
+        </w:rPr>
+      </w:pPr>
+      <w:r>
+        <w:rPr>
+          <w:rFonts w:ascii="Times New Roman" w:hAnsi="Times New Roman" w:cs="Times New Roman"/>
+          <w:sz w:val="28"/>
+          <w:szCs w:val="28"/>
+        </w:rPr>
+        <w:t>Рамалу, Л. Python. К вершинам мастерства: специализированная литература / Л. Рамалу. – 2-е изд., испр. и доп. – Москва : Диалектика, 2020. – 420 с.</w:t>
+      </w:r>
+    </w:p>
+    <w:p>
+      <w:pPr>
+        <w:pStyle w:val="a7"/>
+        <w:numPr>
+          <w:ilvl w:val="0"/>
+          <w:numId w:val="8"/>
+        </w:numPr>
+        <w:spacing w:after="0" w:line="360" w:lineRule="auto"/>
+        <w:ind w:left="0" w:firstLine="709"/>
+        <w:jc w:val="both"/>
+        <w:rPr>
+          <w:rFonts w:ascii="Times New Roman" w:hAnsi="Times New Roman" w:cs="Times New Roman"/>
+          <w:sz w:val="28"/>
+          <w:szCs w:val="28"/>
+        </w:rPr>
+      </w:pPr>
+      <w:r>
+        <w:rPr>
+          <w:rFonts w:ascii="Times New Roman" w:hAnsi="Times New Roman" w:cs="Times New Roman"/>
+          <w:sz w:val="28"/>
+          <w:szCs w:val="28"/>
+        </w:rPr>
+        <w:t>Митчелл, Т. Машинное обучение. Краткий курс с примерами на Python / Т. Митчелл. – 2-е изд., испр. и доп. – Санкт-Петербург : Питер, 2020. – 368 с.</w:t>
+      </w:r>
+    </w:p>
+    <w:p>
+      <w:pPr>
+        <w:pStyle w:val="a7"/>
+        <w:numPr>
+          <w:ilvl w:val="0"/>
+          <w:numId w:val="8"/>
+        </w:numPr>
+        <w:spacing w:after="0" w:line="360" w:lineRule="auto"/>
+        <w:ind w:left="0" w:firstLine="709"/>
+        <w:jc w:val="both"/>
+        <w:rPr>
+          <w:rFonts w:ascii="Times New Roman" w:hAnsi="Times New Roman" w:cs="Times New Roman"/>
+          <w:sz w:val="28"/>
+          <w:szCs w:val="28"/>
+        </w:rPr>
+      </w:pPr>
+      <w:r>
+        <w:rPr>
+          <w:rFonts w:ascii="Times New Roman" w:hAnsi="Times New Roman" w:cs="Times New Roman"/>
+          <w:sz w:val="28"/>
+          <w:szCs w:val="28"/>
+        </w:rPr>
+        <w:t>Хейфец, М. Введение в анализ данных. Практикум на Python / М. Хейфец. – Москва : Бином, 2021. – 456 с.</w:t>
+      </w:r>
+    </w:p>
+    <w:p>
+      <w:pPr>
+        <w:pStyle w:val="a7"/>
+        <w:numPr>
+          <w:ilvl w:val="0"/>
+          <w:numId w:val="8"/>
+        </w:numPr>
+        <w:spacing w:after="0" w:line="360" w:lineRule="auto"/>
+        <w:ind w:left="0" w:firstLine="709"/>
+        <w:jc w:val="both"/>
+        <w:rPr>
+          <w:rFonts w:ascii="Times New Roman" w:hAnsi="Times New Roman" w:cs="Times New Roman"/>
+          <w:sz w:val="28"/>
+          <w:szCs w:val="28"/>
+        </w:rPr>
+      </w:pPr>
+      <w:r>
+        <w:rPr>
+          <w:rFonts w:ascii="Times New Roman" w:hAnsi="Times New Roman" w:cs="Times New Roman"/>
+          <w:sz w:val="28"/>
+          <w:szCs w:val="28"/>
+        </w:rPr>
+        <w:t>Аллен, Б. Python для сложных задач. Наука о данных и машинное обучение: специализированная литература / Б. Аллен. – Санкт-Петербург : Питер, 2021. – 560 с.</w:t>
+      </w:r>
+    </w:p>
+    <w:p>
+      <w:pPr>
+        <w:pStyle w:val="a7"/>
+        <w:numPr>
+          <w:ilvl w:val="0"/>
+          <w:numId w:val="8"/>
+        </w:numPr>
+        <w:spacing w:after="0" w:line="360" w:lineRule="auto"/>
+        <w:ind w:left="0" w:firstLine="709"/>
+        <w:jc w:val="both"/>
+        <w:rPr>
+          <w:rFonts w:ascii="Times New Roman" w:hAnsi="Times New Roman" w:cs="Times New Roman"/>
+          <w:sz w:val="28"/>
+          <w:szCs w:val="28"/>
+        </w:rPr>
+      </w:pPr>
+      <w:r>
+        <w:rPr>
+          <w:rFonts w:ascii="Times New Roman" w:hAnsi="Times New Roman" w:cs="Times New Roman"/>
+          <w:sz w:val="28"/>
+          <w:szCs w:val="28"/>
+        </w:rPr>
+        <w:t>Дэвидс, А. Python для разработчиков. Практические задачи и их решение / А. Дэвидс. – Москва : Вильямс, 2020. – 340 с.</w:t>
+      </w:r>
+    </w:p>
+    <w:p>
+      <w:pPr>
+        <w:pStyle w:val="a7"/>
+        <w:numPr>
+          <w:ilvl w:val="0"/>
+          <w:numId w:val="8"/>
+        </w:numPr>
         <w:spacing w:after="160" w:line="259" w:lineRule="auto"/>
+        <w:ind w:left="0" w:firstLine="709"/>
+        <w:jc w:val="both"/>
         <w:rPr>
           <w:rFonts w:ascii="Times New Roman" w:hAnsi="Times New Roman" w:cs="Times New Roman"/>
           <w:b/>
@@ -21508,6 +21695,14 @@
           <w:szCs w:val="28"/>
         </w:rPr>
       </w:pPr>
+      <w:r>
+        <w:rPr>
+          <w:rFonts w:ascii="Times New Roman" w:hAnsi="Times New Roman" w:cs="Times New Roman"/>
+          <w:sz w:val="28"/>
+          <w:szCs w:val="28"/>
+        </w:rPr>
+        <w:t>Зед Шоу, А. Изучаем Python. Часть первая. Учебное пособие для начинающих / А. Зед Шоу. – 4-е изд., испр. и доп. – Санкт-Петербург : Питер, 2019. – 480 с.</w:t>
+      </w:r>
     </w:p>
     <w:p>
       <w:pPr>
@@ -22249,6 +22444,92 @@
     </w:lvl>
   </w:abstractNum>
   <w:abstractNum w:abstractNumId="3" w15:restartNumberingAfterBreak="0">
+    <w:nsid w:val="35302169"/>
+    <w:multiLevelType w:val="hybridMultilevel"/>
+    <w:tmpl w:val="C78032EE"/>
+    <w:lvl w:ilvl="0" w:tplc="0419000F">
+      <w:start w:val="1"/>
+      <w:numFmt w:val="decimal"/>
+      <w:lvlText w:val="%1."/>
+      <w:lvlJc w:val="left"/>
+      <w:pPr>
+        <w:ind w:left="1429" w:hanging="360"/>
+      </w:pPr>
+    </w:lvl>
+    <w:lvl w:ilvl="1" w:tplc="04190019" w:tentative="1">
+      <w:start w:val="1"/>
+      <w:numFmt w:val="lowerLetter"/>
+      <w:lvlText w:val="%2."/>
+      <w:lvlJc w:val="left"/>
+      <w:pPr>
+        <w:ind w:left="2149" w:hanging="360"/>
+      </w:pPr>
+    </w:lvl>
+    <w:lvl w:ilvl="2" w:tplc="0419001B" w:tentative="1">
+      <w:start w:val="1"/>
+      <w:numFmt w:val="lowerRoman"/>
+      <w:lvlText w:val="%3."/>
+      <w:lvlJc w:val="right"/>
+      <w:pPr>
+        <w:ind w:left="2869" w:hanging="180"/>
+      </w:pPr>
+    </w:lvl>
+    <w:lvl w:ilvl="3" w:tplc="0419000F" w:tentative="1">
+      <w:start w:val="1"/>
+      <w:numFmt w:val="decimal"/>
+      <w:lvlText w:val="%4."/>
+      <w:lvlJc w:val="left"/>
+      <w:pPr>
+        <w:ind w:left="3589" w:hanging="360"/>
+      </w:pPr>
+    </w:lvl>
+    <w:lvl w:ilvl="4" w:tplc="04190019" w:tentative="1">
+      <w:start w:val="1"/>
+      <w:numFmt w:val="lowerLetter"/>
+      <w:lvlText w:val="%5."/>
+      <w:lvlJc w:val="left"/>
+      <w:pPr>
+        <w:ind w:left="4309" w:hanging="360"/>
+      </w:pPr>
+    </w:lvl>
+    <w:lvl w:ilvl="5" w:tplc="0419001B" w:tentative="1">
+      <w:start w:val="1"/>
+      <w:numFmt w:val="lowerRoman"/>
+      <w:lvlText w:val="%6."/>
+      <w:lvlJc w:val="right"/>
+      <w:pPr>
+        <w:ind w:left="5029" w:hanging="180"/>
+      </w:pPr>
+    </w:lvl>
+    <w:lvl w:ilvl="6" w:tplc="0419000F" w:tentative="1">
+      <w:start w:val="1"/>
+      <w:numFmt w:val="decimal"/>
+      <w:lvlText w:val="%7."/>
+      <w:lvlJc w:val="left"/>
+      <w:pPr>
+        <w:ind w:left="5749" w:hanging="360"/>
+      </w:pPr>
+    </w:lvl>
+    <w:lvl w:ilvl="7" w:tplc="04190019" w:tentative="1">
+      <w:start w:val="1"/>
+      <w:numFmt w:val="lowerLetter"/>
+      <w:lvlText w:val="%8."/>
+      <w:lvlJc w:val="left"/>
+      <w:pPr>
+        <w:ind w:left="6469" w:hanging="360"/>
+      </w:pPr>
+    </w:lvl>
+    <w:lvl w:ilvl="8" w:tplc="0419001B" w:tentative="1">
+      <w:start w:val="1"/>
+      <w:numFmt w:val="lowerRoman"/>
+      <w:lvlText w:val="%9."/>
+      <w:lvlJc w:val="right"/>
+      <w:pPr>
+        <w:ind w:left="7189" w:hanging="180"/>
+      </w:pPr>
+    </w:lvl>
+  </w:abstractNum>
+  <w:abstractNum w:abstractNumId="4" w15:restartNumberingAfterBreak="0">
     <w:nsid w:val="3CEE41E3"/>
     <w:multiLevelType w:val="hybridMultilevel"/>
     <w:tmpl w:val="B3905374"/>
@@ -22361,7 +22642,7 @@
       </w:rPr>
     </w:lvl>
   </w:abstractNum>
-  <w:abstractNum w:abstractNumId="4" w15:restartNumberingAfterBreak="0">
+  <w:abstractNum w:abstractNumId="5" w15:restartNumberingAfterBreak="0">
     <w:nsid w:val="489E204F"/>
     <w:multiLevelType w:val="hybridMultilevel"/>
     <w:tmpl w:val="E2A6BA82"/>
@@ -22474,7 +22755,7 @@
       </w:rPr>
     </w:lvl>
   </w:abstractNum>
-  <w:abstractNum w:abstractNumId="5" w15:restartNumberingAfterBreak="0">
+  <w:abstractNum w:abstractNumId="6" w15:restartNumberingAfterBreak="0">
     <w:nsid w:val="69E07A72"/>
     <w:multiLevelType w:val="hybridMultilevel"/>
     <w:tmpl w:val="3872EF7A"/>
@@ -22594,19 +22875,22 @@
     <w:abstractNumId w:val="2"/>
   </w:num>
   <w:num w:numId="3" w16cid:durableId="1468744478">
-    <w:abstractNumId w:val="5"/>
+    <w:abstractNumId w:val="6"/>
   </w:num>
   <w:num w:numId="4" w16cid:durableId="1683237124">
     <w:abstractNumId w:val="0"/>
   </w:num>
   <w:num w:numId="5" w16cid:durableId="394278506">
-    <w:abstractNumId w:val="4"/>
+    <w:abstractNumId w:val="5"/>
   </w:num>
   <w:num w:numId="6" w16cid:durableId="1256786542">
-    <w:abstractNumId w:val="3"/>
+    <w:abstractNumId w:val="4"/>
   </w:num>
   <w:num w:numId="7" w16cid:durableId="1181356446">
     <w:abstractNumId w:val="1"/>
+  </w:num>
+  <w:num w:numId="8" w16cid:durableId="1175731885">
+    <w:abstractNumId w:val="3"/>
   </w:num>
 </w:numbering>
 </file>
